--- a/Assignment/IA/Criterion B Designing.docx
+++ b/Assignment/IA/Criterion B Designing.docx
@@ -110,14 +110,15 @@
               <w:rPr>
                 <w:sz w:val="28"/>
               </w:rPr>
-              <w:t>Feb. to not later than Mar. 15</w:t>
-            </w:r>
-            <w:r>
-              <w:rPr>
+              <w:t>Feb. to Mar. 1</w:t>
+            </w:r>
+            <w:r>
+              <w:rPr>
+                <w:rFonts w:hint="eastAsia"/>
                 <w:sz w:val="28"/>
                 <w:vertAlign w:val="superscript"/>
               </w:rPr>
-              <w:t>th</w:t>
+              <w:t>st</w:t>
             </w:r>
           </w:p>
         </w:tc>
@@ -136,7 +137,13 @@
               <w:rPr>
                 <w:sz w:val="28"/>
               </w:rPr>
-              <w:t>Planning the recommendation program, including interviewing the client, learning the key knowledge, discussing with professionals, and so on.</w:t>
+              <w:t>The first time i</w:t>
+            </w:r>
+            <w:r>
+              <w:rPr>
+                <w:sz w:val="28"/>
+              </w:rPr>
+              <w:t>nterviewing the client, understanding the client’s needs and wants</w:t>
             </w:r>
           </w:p>
         </w:tc>
@@ -155,7 +162,7 @@
               <w:rPr>
                 <w:sz w:val="28"/>
               </w:rPr>
-              <w:t>The client’s requirements may change, which may delay the planning; the knowledge may be too difficult, which affects my planning and designing process</w:t>
+              <w:t>The client may have different schedule with me;</w:t>
             </w:r>
           </w:p>
         </w:tc>
@@ -176,20 +183,33 @@
               <w:rPr>
                 <w:sz w:val="28"/>
               </w:rPr>
-              <w:t>Mar. 15</w:t>
+              <w:t>Mar. 1</w:t>
             </w:r>
             <w:r>
               <w:rPr>
                 <w:sz w:val="28"/>
                 <w:vertAlign w:val="superscript"/>
               </w:rPr>
+              <w:t>st</w:t>
+            </w:r>
+            <w:r>
+              <w:rPr>
+                <w:sz w:val="28"/>
+              </w:rPr>
+              <w:t xml:space="preserve"> to Mar. 14</w:t>
+            </w:r>
+            <w:r>
+              <w:rPr>
+                <w:sz w:val="28"/>
+                <w:vertAlign w:val="superscript"/>
+              </w:rPr>
               <w:t>th</w:t>
             </w:r>
             <w:r>
               <w:rPr>
                 <w:sz w:val="28"/>
               </w:rPr>
-              <w:t xml:space="preserve"> to the start of April </w:t>
+              <w:t xml:space="preserve"> </w:t>
             </w:r>
           </w:p>
         </w:tc>
@@ -208,7 +228,25 @@
               <w:rPr>
                 <w:sz w:val="28"/>
               </w:rPr>
-              <w:t>Designing the program in flow charts, including information getter, text sentiments detector, music genre detector, user interface, database design, cloud database, remote update, and so on. I will interview the client throughout the designing process and increase performance of design iteratively</w:t>
+              <w:t>L</w:t>
+            </w:r>
+            <w:r>
+              <w:rPr>
+                <w:sz w:val="28"/>
+              </w:rPr>
+              <w:t xml:space="preserve">earning the key knowledge, </w:t>
+            </w:r>
+            <w:r>
+              <w:rPr>
+                <w:sz w:val="28"/>
+              </w:rPr>
+              <w:t xml:space="preserve">and </w:t>
+            </w:r>
+            <w:r>
+              <w:rPr>
+                <w:sz w:val="28"/>
+              </w:rPr>
+              <w:t>discussing with professionals</w:t>
             </w:r>
           </w:p>
         </w:tc>
@@ -227,7 +265,13 @@
               <w:rPr>
                 <w:sz w:val="28"/>
               </w:rPr>
-              <w:t>The specific details of some of the process might be too difficult, which will delay the designing</w:t>
+              <w:t>The</w:t>
+            </w:r>
+            <w:r>
+              <w:rPr>
+                <w:sz w:val="28"/>
+              </w:rPr>
+              <w:t xml:space="preserve"> knowledge may be too difficult, which affects my planning and designing process</w:t>
             </w:r>
           </w:p>
         </w:tc>
@@ -248,7 +292,33 @@
               <w:rPr>
                 <w:sz w:val="28"/>
               </w:rPr>
-              <w:t>April to June</w:t>
+              <w:t>Mar. 15</w:t>
+            </w:r>
+            <w:r>
+              <w:rPr>
+                <w:sz w:val="28"/>
+                <w:vertAlign w:val="superscript"/>
+              </w:rPr>
+              <w:t>th</w:t>
+            </w:r>
+            <w:r>
+              <w:rPr>
+                <w:sz w:val="28"/>
+              </w:rPr>
+              <w:t xml:space="preserve"> to </w:t>
+            </w:r>
+            <w:r>
+              <w:rPr>
+                <w:sz w:val="28"/>
+              </w:rPr>
+              <w:t>April 1</w:t>
+            </w:r>
+            <w:r>
+              <w:rPr>
+                <w:sz w:val="28"/>
+                <w:vertAlign w:val="superscript"/>
+              </w:rPr>
+              <w:t>st</w:t>
             </w:r>
           </w:p>
         </w:tc>
@@ -267,7 +337,7 @@
               <w:rPr>
                 <w:sz w:val="28"/>
               </w:rPr>
-              <w:t>Developing the program following the flow charts, including writing codes and testing them individually</w:t>
+              <w:t>Designing the program in flow charts, including information getter, text sentiments detector, music genre detector, user interface, database design, cloud database, remote update, and so on. I will interview the client throughout the designing process and increase performance of design iteratively</w:t>
             </w:r>
           </w:p>
         </w:tc>
@@ -286,7 +356,7 @@
               <w:rPr>
                 <w:sz w:val="28"/>
               </w:rPr>
-              <w:t>The programming may become harder than expected;</w:t>
+              <w:t>The specific details of some of the process might be too difficult, which will delay the designing</w:t>
             </w:r>
           </w:p>
         </w:tc>
@@ -307,7 +377,124 @@
               <w:rPr>
                 <w:sz w:val="28"/>
               </w:rPr>
-              <w:t>June to July</w:t>
+              <w:t>April</w:t>
+            </w:r>
+            <w:r>
+              <w:rPr>
+                <w:sz w:val="28"/>
+              </w:rPr>
+              <w:t xml:space="preserve"> 1</w:t>
+            </w:r>
+            <w:r>
+              <w:rPr>
+                <w:sz w:val="28"/>
+                <w:vertAlign w:val="superscript"/>
+              </w:rPr>
+              <w:t>st</w:t>
+            </w:r>
+            <w:r>
+              <w:rPr>
+                <w:sz w:val="28"/>
+              </w:rPr>
+              <w:t xml:space="preserve"> to </w:t>
+            </w:r>
+            <w:r>
+              <w:rPr>
+                <w:sz w:val="28"/>
+              </w:rPr>
+              <w:t>May. 21</w:t>
+            </w:r>
+            <w:r>
+              <w:rPr>
+                <w:sz w:val="28"/>
+                <w:vertAlign w:val="superscript"/>
+              </w:rPr>
+              <w:t>st</w:t>
+            </w:r>
+          </w:p>
+        </w:tc>
+        <w:tc>
+          <w:tcPr>
+            <w:tcW w:w="4412" w:type="dxa"/>
+          </w:tcPr>
+          <w:p>
+            <w:pPr>
+              <w:jc w:val="center"/>
+              <w:rPr>
+                <w:sz w:val="28"/>
+              </w:rPr>
+            </w:pPr>
+            <w:r>
+              <w:rPr>
+                <w:sz w:val="28"/>
+              </w:rPr>
+              <w:t>Developing the program following the flow charts, including writing codes and testing them individually</w:t>
+            </w:r>
+          </w:p>
+        </w:tc>
+        <w:tc>
+          <w:tcPr>
+            <w:tcW w:w="3004" w:type="dxa"/>
+          </w:tcPr>
+          <w:p>
+            <w:pPr>
+              <w:jc w:val="center"/>
+              <w:rPr>
+                <w:sz w:val="28"/>
+              </w:rPr>
+            </w:pPr>
+            <w:r>
+              <w:rPr>
+                <w:sz w:val="28"/>
+              </w:rPr>
+              <w:t>The programming may become harder than expected;</w:t>
+            </w:r>
+          </w:p>
+        </w:tc>
+      </w:tr>
+      <w:tr>
+        <w:tc>
+          <w:tcPr>
+            <w:tcW w:w="1594" w:type="dxa"/>
+          </w:tcPr>
+          <w:p>
+            <w:pPr>
+              <w:jc w:val="center"/>
+              <w:rPr>
+                <w:sz w:val="28"/>
+              </w:rPr>
+            </w:pPr>
+            <w:r>
+              <w:rPr>
+                <w:sz w:val="28"/>
+              </w:rPr>
+              <w:t>May 21</w:t>
+            </w:r>
+            <w:r>
+              <w:rPr>
+                <w:sz w:val="28"/>
+                <w:vertAlign w:val="superscript"/>
+              </w:rPr>
+              <w:t>st</w:t>
+            </w:r>
+            <w:r>
+              <w:rPr>
+                <w:sz w:val="28"/>
+              </w:rPr>
+              <w:t xml:space="preserve"> to </w:t>
+            </w:r>
+            <w:r>
+              <w:rPr>
+                <w:sz w:val="28"/>
+              </w:rPr>
+              <w:t>June 15</w:t>
+            </w:r>
+            <w:r>
+              <w:rPr>
+                <w:sz w:val="28"/>
+                <w:vertAlign w:val="superscript"/>
+              </w:rPr>
+              <w:t>th</w:t>
             </w:r>
           </w:p>
         </w:tc>
@@ -369,7 +556,27 @@
               <w:rPr>
                 <w:sz w:val="28"/>
               </w:rPr>
-              <w:t>July</w:t>
+              <w:t>June 15</w:t>
+            </w:r>
+            <w:r>
+              <w:rPr>
+                <w:sz w:val="28"/>
+                <w:vertAlign w:val="superscript"/>
+              </w:rPr>
+              <w:t>th</w:t>
+            </w:r>
+            <w:r>
+              <w:rPr>
+                <w:sz w:val="28"/>
+              </w:rPr>
+              <w:t xml:space="preserve"> to July 1</w:t>
+            </w:r>
+            <w:r>
+              <w:rPr>
+                <w:sz w:val="28"/>
+                <w:vertAlign w:val="superscript"/>
+              </w:rPr>
+              <w:t>st</w:t>
             </w:r>
           </w:p>
         </w:tc>
@@ -409,8 +616,6 @@
               </w:rPr>
               <w:t xml:space="preserve">The client may not be satisfied with the program; </w:t>
             </w:r>
-            <w:bookmarkStart w:id="0" w:name="_GoBack"/>
-            <w:bookmarkEnd w:id="0"/>
           </w:p>
         </w:tc>
       </w:tr>
@@ -426,6 +631,38 @@
                 <w:sz w:val="28"/>
               </w:rPr>
             </w:pPr>
+            <w:r>
+              <w:rPr>
+                <w:sz w:val="28"/>
+              </w:rPr>
+              <w:t>July 1</w:t>
+            </w:r>
+            <w:r>
+              <w:rPr>
+                <w:sz w:val="28"/>
+                <w:vertAlign w:val="superscript"/>
+              </w:rPr>
+              <w:t>st</w:t>
+            </w:r>
+            <w:r>
+              <w:rPr>
+                <w:sz w:val="28"/>
+              </w:rPr>
+              <w:t xml:space="preserve"> to Sep. 1</w:t>
+            </w:r>
+            <w:r>
+              <w:rPr>
+                <w:sz w:val="28"/>
+                <w:vertAlign w:val="superscript"/>
+              </w:rPr>
+              <w:t>st</w:t>
+            </w:r>
+            <w:r>
+              <w:rPr>
+                <w:sz w:val="28"/>
+              </w:rPr>
+              <w:t xml:space="preserve"> </w:t>
+            </w:r>
           </w:p>
         </w:tc>
         <w:tc>
@@ -439,6 +676,12 @@
                 <w:sz w:val="28"/>
               </w:rPr>
             </w:pPr>
+            <w:r>
+              <w:rPr>
+                <w:sz w:val="28"/>
+              </w:rPr>
+              <w:t>Keep collecting the client’s feedback, evaluate the success criteria, and recommend for future use</w:t>
+            </w:r>
           </w:p>
         </w:tc>
         <w:tc>
@@ -447,51 +690,6 @@
           </w:tcPr>
           <w:p>
             <w:pPr>
-              <w:jc w:val="center"/>
-              <w:rPr>
-                <w:sz w:val="28"/>
-              </w:rPr>
-            </w:pPr>
-          </w:p>
-        </w:tc>
-      </w:tr>
-      <w:tr>
-        <w:trPr>
-          <w:trHeight w:val="325"/>
-        </w:trPr>
-        <w:tc>
-          <w:tcPr>
-            <w:tcW w:w="1594" w:type="dxa"/>
-          </w:tcPr>
-          <w:p>
-            <w:pPr>
-              <w:jc w:val="center"/>
-              <w:rPr>
-                <w:sz w:val="28"/>
-              </w:rPr>
-            </w:pPr>
-          </w:p>
-        </w:tc>
-        <w:tc>
-          <w:tcPr>
-            <w:tcW w:w="4412" w:type="dxa"/>
-          </w:tcPr>
-          <w:p>
-            <w:pPr>
-              <w:jc w:val="center"/>
-              <w:rPr>
-                <w:sz w:val="28"/>
-              </w:rPr>
-            </w:pPr>
-          </w:p>
-        </w:tc>
-        <w:tc>
-          <w:tcPr>
-            <w:tcW w:w="3004" w:type="dxa"/>
-          </w:tcPr>
-          <w:p>
-            <w:pPr>
-              <w:jc w:val="center"/>
               <w:rPr>
                 <w:sz w:val="28"/>
               </w:rPr>
@@ -507,6 +705,8 @@
           <w:sz w:val="28"/>
         </w:rPr>
       </w:pPr>
+      <w:bookmarkStart w:id="0" w:name="_GoBack"/>
+      <w:bookmarkEnd w:id="0"/>
     </w:p>
     <w:sectPr>
       <w:pgSz w:w="11900" w:h="16840"/>
